--- a/docx/demande_rdv_rupture_conventionnelle.docx
+++ b/docx/demande_rdv_rupture_conventionnelle.docx
@@ -293,13 +293,22 @@
           <w:rFonts w:ascii="Open Sans" w:hAnsi="Open Sans" w:cs="Open Sans"/>
           <w:color w:val="00000A"/>
         </w:rPr>
-        <w:t xml:space="preserve">A cette occasion, je vous présenterai les raisons de ma démarche et </w:t>
-      </w:r>
-      <w:r>
-        <w:rPr>
-          <w:rFonts w:ascii="Open Sans" w:hAnsi="Open Sans" w:cs="Open Sans"/>
-        </w:rPr>
-        <w:t>nous pourrons</w:t>
+        <w:t xml:space="preserve">A cette occasion, </w:t>
+      </w:r>
+      <w:r>
+        <w:rPr>
+          <w:rFonts w:ascii="Open Sans" w:hAnsi="Open Sans" w:cs="Open Sans"/>
+          <w:color w:val="00000A"/>
+        </w:rPr>
+        <w:t xml:space="preserve">nous </w:t>
+      </w:r>
+      <w:bookmarkStart w:id="1" w:name="_GoBack"/>
+      <w:bookmarkEnd w:id="1"/>
+      <w:r>
+        <w:rPr>
+          <w:rFonts w:ascii="Open Sans" w:hAnsi="Open Sans" w:cs="Open Sans"/>
+        </w:rPr>
+        <w:t>pourrons</w:t>
       </w:r>
       <w:r>
         <w:rPr>
@@ -359,8 +368,6 @@
           <w:rFonts w:ascii="Open Sans" w:hAnsi="Open Sans" w:cs="Open Sans"/>
         </w:rPr>
       </w:pPr>
-      <w:bookmarkStart w:id="1" w:name="_GoBack"/>
-      <w:bookmarkEnd w:id="1"/>
     </w:p>
     <w:p>
       <w:pPr>
